--- a/Assign_2 9sept-2025 passive recon/Report.docx
+++ b/Assign_2 9sept-2025 passive recon/Report.docx
@@ -73,7 +73,6 @@
           <w:szCs w:val="28"/>
         </w:rPr>
       </w:pPr>
-      <w:proofErr w:type="gramStart"/>
       <w:r>
         <w:rPr>
           <w:b/>
@@ -92,7 +91,6 @@
         </w:rPr>
         <w:t xml:space="preserve"> :</w:t>
       </w:r>
-      <w:proofErr w:type="gramEnd"/>
       <w:r>
         <w:rPr>
           <w:sz w:val="28"/>
@@ -172,7 +170,6 @@
           <w:szCs w:val="28"/>
         </w:rPr>
       </w:pPr>
-      <w:proofErr w:type="gramStart"/>
       <w:r>
         <w:rPr>
           <w:b/>
@@ -207,17 +204,7 @@
           <w:sz w:val="28"/>
           <w:szCs w:val="28"/>
         </w:rPr>
-        <w:t>:</w:t>
-      </w:r>
-      <w:proofErr w:type="gramEnd"/>
-      <w:r>
-        <w:rPr>
-          <w:b/>
-          <w:bCs/>
-          <w:sz w:val="28"/>
-          <w:szCs w:val="28"/>
-        </w:rPr>
-        <w:t xml:space="preserve"> </w:t>
+        <w:t xml:space="preserve">: </w:t>
       </w:r>
     </w:p>
     <w:p>
@@ -239,23 +226,7 @@
           <w:sz w:val="24"/>
           <w:szCs w:val="24"/>
         </w:rPr>
-        <w:t xml:space="preserve">To demonstrate the process of passive </w:t>
-      </w:r>
-      <w:proofErr w:type="spellStart"/>
-      <w:r>
-        <w:rPr>
-          <w:sz w:val="24"/>
-          <w:szCs w:val="24"/>
-        </w:rPr>
-        <w:t>footprinting</w:t>
-      </w:r>
-      <w:proofErr w:type="spellEnd"/>
-      <w:r>
-        <w:rPr>
-          <w:sz w:val="24"/>
-          <w:szCs w:val="24"/>
-        </w:rPr>
-        <w:t xml:space="preserve"> and reconnaissance.</w:t>
+        <w:t>To demonstrate the process of passive footprinting and reconnaissance.</w:t>
       </w:r>
     </w:p>
     <w:p>
@@ -302,7 +273,6 @@
           <w:szCs w:val="28"/>
         </w:rPr>
       </w:pPr>
-      <w:proofErr w:type="gramStart"/>
       <w:r>
         <w:rPr>
           <w:b/>
@@ -321,7 +291,6 @@
         </w:rPr>
         <w:t xml:space="preserve"> :</w:t>
       </w:r>
-      <w:proofErr w:type="gramEnd"/>
       <w:r>
         <w:rPr>
           <w:sz w:val="28"/>
@@ -403,199 +372,7 @@
           <w:sz w:val="24"/>
           <w:szCs w:val="24"/>
         </w:rPr>
-        <w:t xml:space="preserve"> </w:t>
-      </w:r>
-      <w:proofErr w:type="spellStart"/>
-      <w:r>
-        <w:rPr>
-          <w:sz w:val="24"/>
-          <w:szCs w:val="24"/>
-        </w:rPr>
-        <w:t>whois</w:t>
-      </w:r>
-      <w:proofErr w:type="spellEnd"/>
-      <w:r>
-        <w:rPr>
-          <w:sz w:val="24"/>
-          <w:szCs w:val="24"/>
-        </w:rPr>
-        <w:t>, dig/</w:t>
-      </w:r>
-      <w:proofErr w:type="spellStart"/>
-      <w:r>
-        <w:rPr>
-          <w:sz w:val="24"/>
-          <w:szCs w:val="24"/>
-        </w:rPr>
-        <w:t>nslookup</w:t>
-      </w:r>
-      <w:proofErr w:type="spellEnd"/>
-      <w:r>
-        <w:rPr>
-          <w:sz w:val="24"/>
-          <w:szCs w:val="24"/>
-        </w:rPr>
-        <w:t xml:space="preserve">, </w:t>
-      </w:r>
-      <w:proofErr w:type="spellStart"/>
-      <w:r>
-        <w:rPr>
-          <w:sz w:val="24"/>
-          <w:szCs w:val="24"/>
-        </w:rPr>
-        <w:t>subfinder</w:t>
-      </w:r>
-      <w:proofErr w:type="spellEnd"/>
-      <w:r>
-        <w:rPr>
-          <w:sz w:val="24"/>
-          <w:szCs w:val="24"/>
-        </w:rPr>
-        <w:t xml:space="preserve">, </w:t>
-      </w:r>
-      <w:proofErr w:type="spellStart"/>
-      <w:r>
-        <w:rPr>
-          <w:sz w:val="24"/>
-          <w:szCs w:val="24"/>
-        </w:rPr>
-        <w:t>assetfinder</w:t>
-      </w:r>
-      <w:proofErr w:type="spellEnd"/>
-      <w:r>
-        <w:rPr>
-          <w:sz w:val="24"/>
-          <w:szCs w:val="24"/>
-        </w:rPr>
-        <w:t xml:space="preserve">, amass, </w:t>
-      </w:r>
-      <w:proofErr w:type="spellStart"/>
-      <w:r>
-        <w:rPr>
-          <w:sz w:val="24"/>
-          <w:szCs w:val="24"/>
-        </w:rPr>
-        <w:t>theHarvester</w:t>
-      </w:r>
-      <w:proofErr w:type="spellEnd"/>
-      <w:r>
-        <w:rPr>
-          <w:sz w:val="24"/>
-          <w:szCs w:val="24"/>
-        </w:rPr>
-        <w:t xml:space="preserve">, </w:t>
-      </w:r>
-      <w:proofErr w:type="spellStart"/>
-      <w:r>
-        <w:rPr>
-          <w:sz w:val="24"/>
-          <w:szCs w:val="24"/>
-        </w:rPr>
-        <w:t>exiftool</w:t>
-      </w:r>
-      <w:proofErr w:type="spellEnd"/>
-      <w:r>
-        <w:rPr>
-          <w:sz w:val="24"/>
-          <w:szCs w:val="24"/>
-        </w:rPr>
-        <w:t xml:space="preserve">, </w:t>
-      </w:r>
-      <w:proofErr w:type="spellStart"/>
-      <w:r>
-        <w:rPr>
-          <w:sz w:val="24"/>
-          <w:szCs w:val="24"/>
-        </w:rPr>
-        <w:t>metagoofil</w:t>
-      </w:r>
-      <w:proofErr w:type="spellEnd"/>
-      <w:r>
-        <w:rPr>
-          <w:sz w:val="24"/>
-          <w:szCs w:val="24"/>
-        </w:rPr>
-        <w:t xml:space="preserve">, </w:t>
-      </w:r>
-      <w:proofErr w:type="spellStart"/>
-      <w:r>
-        <w:rPr>
-          <w:sz w:val="24"/>
-          <w:szCs w:val="24"/>
-        </w:rPr>
-        <w:t>Maltego</w:t>
-      </w:r>
-      <w:proofErr w:type="spellEnd"/>
-      <w:r>
-        <w:rPr>
-          <w:sz w:val="24"/>
-          <w:szCs w:val="24"/>
-        </w:rPr>
-        <w:t xml:space="preserve"> CE, </w:t>
-      </w:r>
-      <w:proofErr w:type="spellStart"/>
-      <w:r>
-        <w:rPr>
-          <w:sz w:val="24"/>
-          <w:szCs w:val="24"/>
-        </w:rPr>
-        <w:t>SpiderFoot</w:t>
-      </w:r>
-      <w:proofErr w:type="spellEnd"/>
-      <w:r>
-        <w:rPr>
-          <w:sz w:val="24"/>
-          <w:szCs w:val="24"/>
-        </w:rPr>
-        <w:t xml:space="preserve">, Google Dorking, </w:t>
-      </w:r>
-      <w:proofErr w:type="spellStart"/>
-      <w:r>
-        <w:rPr>
-          <w:sz w:val="24"/>
-          <w:szCs w:val="24"/>
-        </w:rPr>
-        <w:t>gau</w:t>
-      </w:r>
-      <w:proofErr w:type="spellEnd"/>
-      <w:r>
-        <w:rPr>
-          <w:sz w:val="24"/>
-          <w:szCs w:val="24"/>
-        </w:rPr>
-        <w:t xml:space="preserve">, katana, </w:t>
-      </w:r>
-      <w:proofErr w:type="spellStart"/>
-      <w:r>
-        <w:rPr>
-          <w:sz w:val="24"/>
-          <w:szCs w:val="24"/>
-        </w:rPr>
-        <w:t>linkfinder</w:t>
-      </w:r>
-      <w:proofErr w:type="spellEnd"/>
-      <w:r>
-        <w:rPr>
-          <w:sz w:val="24"/>
-          <w:szCs w:val="24"/>
-        </w:rPr>
-        <w:t xml:space="preserve">, </w:t>
-      </w:r>
-      <w:proofErr w:type="spellStart"/>
-      <w:r>
-        <w:rPr>
-          <w:sz w:val="24"/>
-          <w:szCs w:val="24"/>
-        </w:rPr>
-        <w:t>JSleak</w:t>
-      </w:r>
-      <w:proofErr w:type="spellEnd"/>
-      <w:r>
-        <w:rPr>
-          <w:sz w:val="24"/>
-          <w:szCs w:val="24"/>
-        </w:rPr>
-        <w:t>.</w:t>
+        <w:t xml:space="preserve"> whois, dig/nslookup, subfinder, assetfinder, amass, theHarvester, exiftool, metagoofil, Maltego CE, SpiderFoot, Google Dorking, gau, katana, linkfinder, JSleak.</w:t>
       </w:r>
     </w:p>
     <w:p>
@@ -651,7 +428,6 @@
           <w:szCs w:val="28"/>
         </w:rPr>
       </w:pPr>
-      <w:proofErr w:type="gramStart"/>
       <w:r>
         <w:rPr>
           <w:b/>
@@ -670,7 +446,6 @@
         </w:rPr>
         <w:t>:</w:t>
       </w:r>
-      <w:proofErr w:type="gramEnd"/>
       <w:r>
         <w:rPr>
           <w:b/>
@@ -894,7 +669,6 @@
           <w:szCs w:val="28"/>
         </w:rPr>
       </w:pPr>
-      <w:proofErr w:type="gramStart"/>
       <w:r>
         <w:rPr>
           <w:b/>
@@ -904,7 +678,6 @@
         </w:rPr>
         <w:t>FINDINGS :</w:t>
       </w:r>
-      <w:proofErr w:type="gramEnd"/>
     </w:p>
     <w:p>
       <w:pPr>
@@ -1536,21 +1309,12 @@
                 <w:szCs w:val="24"/>
               </w:rPr>
             </w:pPr>
-            <w:proofErr w:type="spellStart"/>
             <w:r>
               <w:rPr>
                 <w:sz w:val="24"/>
                 <w:szCs w:val="24"/>
               </w:rPr>
-              <w:t>clientTransferProhibited</w:t>
-            </w:r>
-            <w:proofErr w:type="spellEnd"/>
-            <w:r>
-              <w:rPr>
-                <w:sz w:val="24"/>
-                <w:szCs w:val="24"/>
-              </w:rPr>
-              <w:t xml:space="preserve"> </w:t>
+              <w:t xml:space="preserve">clientTransferProhibited </w:t>
             </w:r>
             <w:hyperlink r:id="rId10" w:anchor="clientTransferProhibited" w:history="1">
               <w:r>
@@ -1601,21 +1365,12 @@
                 <w:szCs w:val="24"/>
               </w:rPr>
             </w:pPr>
-            <w:proofErr w:type="spellStart"/>
             <w:r>
               <w:rPr>
                 <w:sz w:val="24"/>
                 <w:szCs w:val="24"/>
               </w:rPr>
-              <w:t>serverDeleteProhibited</w:t>
-            </w:r>
-            <w:proofErr w:type="spellEnd"/>
-            <w:r>
-              <w:rPr>
-                <w:sz w:val="24"/>
-                <w:szCs w:val="24"/>
-              </w:rPr>
-              <w:t xml:space="preserve"> </w:t>
+              <w:t xml:space="preserve">serverDeleteProhibited </w:t>
             </w:r>
             <w:hyperlink r:id="rId11" w:anchor="serverDeleteProhibited" w:history="1">
               <w:r>
@@ -1666,21 +1421,12 @@
                 <w:szCs w:val="24"/>
               </w:rPr>
             </w:pPr>
-            <w:proofErr w:type="spellStart"/>
             <w:r>
               <w:rPr>
                 <w:sz w:val="24"/>
                 <w:szCs w:val="24"/>
               </w:rPr>
-              <w:t>serverTransferProhibited</w:t>
-            </w:r>
-            <w:proofErr w:type="spellEnd"/>
-            <w:r>
-              <w:rPr>
-                <w:sz w:val="24"/>
-                <w:szCs w:val="24"/>
-              </w:rPr>
-              <w:t xml:space="preserve"> </w:t>
+              <w:t xml:space="preserve">serverTransferProhibited </w:t>
             </w:r>
             <w:hyperlink r:id="rId12" w:anchor="serverTransferProhibited" w:history="1">
               <w:r>
@@ -1731,21 +1477,12 @@
                 <w:szCs w:val="24"/>
               </w:rPr>
             </w:pPr>
-            <w:proofErr w:type="spellStart"/>
             <w:r>
               <w:rPr>
                 <w:sz w:val="24"/>
                 <w:szCs w:val="24"/>
               </w:rPr>
-              <w:t>serverUpdateProhibited</w:t>
-            </w:r>
-            <w:proofErr w:type="spellEnd"/>
-            <w:r>
-              <w:rPr>
-                <w:sz w:val="24"/>
-                <w:szCs w:val="24"/>
-              </w:rPr>
-              <w:t xml:space="preserve"> </w:t>
+              <w:t xml:space="preserve">serverUpdateProhibited </w:t>
             </w:r>
             <w:hyperlink r:id="rId13" w:anchor="serverUpdateProhibited" w:history="1">
               <w:r>
@@ -2587,47 +2324,13 @@
                 <w:szCs w:val="24"/>
               </w:rPr>
             </w:pPr>
-            <w:proofErr w:type="spellStart"/>
             <w:r>
               <w:rPr>
                 <w:sz w:val="24"/>
                 <w:szCs w:val="24"/>
               </w:rPr>
-              <w:t>qr</w:t>
+              <w:t>qr, rd, ra</w:t>
             </w:r>
-            <w:proofErr w:type="spellEnd"/>
-            <w:r>
-              <w:rPr>
-                <w:sz w:val="24"/>
-                <w:szCs w:val="24"/>
-              </w:rPr>
-              <w:t xml:space="preserve">, </w:t>
-            </w:r>
-            <w:proofErr w:type="spellStart"/>
-            <w:r>
-              <w:rPr>
-                <w:sz w:val="24"/>
-                <w:szCs w:val="24"/>
-              </w:rPr>
-              <w:t>rd</w:t>
-            </w:r>
-            <w:proofErr w:type="spellEnd"/>
-            <w:r>
-              <w:rPr>
-                <w:sz w:val="24"/>
-                <w:szCs w:val="24"/>
-              </w:rPr>
-              <w:t xml:space="preserve">, </w:t>
-            </w:r>
-            <w:proofErr w:type="spellStart"/>
-            <w:r>
-              <w:rPr>
-                <w:sz w:val="24"/>
-                <w:szCs w:val="24"/>
-              </w:rPr>
-              <w:t>ra</w:t>
-            </w:r>
-            <w:proofErr w:type="spellEnd"/>
           </w:p>
         </w:tc>
       </w:tr>
@@ -2823,39 +2526,7 @@
                 <w:sz w:val="24"/>
                 <w:szCs w:val="24"/>
               </w:rPr>
-              <w:t xml:space="preserve">OPT PSEUDOSECTION: EDNS version: 0, </w:t>
-            </w:r>
-            <w:proofErr w:type="gramStart"/>
-            <w:r>
-              <w:rPr>
-                <w:sz w:val="24"/>
-                <w:szCs w:val="24"/>
-              </w:rPr>
-              <w:t>flags:;</w:t>
-            </w:r>
-            <w:proofErr w:type="gramEnd"/>
-            <w:r>
-              <w:rPr>
-                <w:sz w:val="24"/>
-                <w:szCs w:val="24"/>
-              </w:rPr>
-              <w:t xml:space="preserve"> </w:t>
-            </w:r>
-            <w:proofErr w:type="spellStart"/>
-            <w:r>
-              <w:rPr>
-                <w:sz w:val="24"/>
-                <w:szCs w:val="24"/>
-              </w:rPr>
-              <w:t>udp</w:t>
-            </w:r>
-            <w:proofErr w:type="spellEnd"/>
-            <w:r>
-              <w:rPr>
-                <w:sz w:val="24"/>
-                <w:szCs w:val="24"/>
-              </w:rPr>
-              <w:t>: 1232</w:t>
+              <w:t>OPT PSEUDOSECTION: EDNS version: 0, flags:; udp: 1232</w:t>
             </w:r>
           </w:p>
         </w:tc>
@@ -3051,7 +2722,6 @@
                 <w:szCs w:val="24"/>
               </w:rPr>
             </w:pPr>
-            <w:proofErr w:type="spellStart"/>
             <w:r>
               <w:rPr>
                 <w:sz w:val="24"/>
@@ -3059,7 +2729,6 @@
               </w:rPr>
               <w:t>ytes</w:t>
             </w:r>
-            <w:proofErr w:type="spellEnd"/>
           </w:p>
         </w:tc>
       </w:tr>
@@ -3203,37 +2872,12 @@
         </w:rPr>
         <w:t xml:space="preserve">Tools Used: </w:t>
       </w:r>
-      <w:proofErr w:type="spellStart"/>
       <w:r>
         <w:rPr>
           <w:sz w:val="24"/>
           <w:szCs w:val="24"/>
         </w:rPr>
-        <w:t>subfinder</w:t>
-      </w:r>
-      <w:proofErr w:type="spellEnd"/>
-      <w:r>
-        <w:rPr>
-          <w:sz w:val="24"/>
-          <w:szCs w:val="24"/>
-        </w:rPr>
-        <w:t xml:space="preserve">, </w:t>
-      </w:r>
-      <w:proofErr w:type="spellStart"/>
-      <w:r>
-        <w:rPr>
-          <w:sz w:val="24"/>
-          <w:szCs w:val="24"/>
-        </w:rPr>
-        <w:t>assetfinder</w:t>
-      </w:r>
-      <w:proofErr w:type="spellEnd"/>
-      <w:r>
-        <w:rPr>
-          <w:sz w:val="24"/>
-          <w:szCs w:val="24"/>
-        </w:rPr>
-        <w:t>, amass (passive mode)</w:t>
+        <w:t>subfinder, assetfinder, amass (passive mode)</w:t>
       </w:r>
     </w:p>
     <w:p>
@@ -3289,23 +2933,7 @@
           <w:sz w:val="24"/>
           <w:szCs w:val="24"/>
         </w:rPr>
-        <w:t xml:space="preserve">Using </w:t>
-      </w:r>
-      <w:proofErr w:type="spellStart"/>
-      <w:r>
-        <w:rPr>
-          <w:sz w:val="24"/>
-          <w:szCs w:val="24"/>
-        </w:rPr>
-        <w:t>subfinder</w:t>
-      </w:r>
-      <w:proofErr w:type="spellEnd"/>
-      <w:r>
-        <w:rPr>
-          <w:sz w:val="24"/>
-          <w:szCs w:val="24"/>
-        </w:rPr>
-        <w:t>:</w:t>
+        <w:t>Using subfinder:</w:t>
       </w:r>
       <w:r>
         <w:rPr>
@@ -3354,10 +2982,10 @@
             <v:path o:extrusionok="f" gradientshapeok="t" o:connecttype="rect"/>
             <o:lock v:ext="edit" aspectratio="t"/>
           </v:shapetype>
-          <v:shape id="_x0000_i1025" type="#_x0000_t75" style="width:75.5pt;height:49.15pt" o:ole="">
+          <v:shape id="_x0000_i1025" type="#_x0000_t75" style="width:75.6pt;height:49.2pt" o:ole="">
             <v:imagedata r:id="rId16" o:title=""/>
           </v:shape>
-          <o:OLEObject Type="Embed" ProgID="Word.Document.12" ShapeID="_x0000_i1025" DrawAspect="Icon" ObjectID="_1819014564" r:id="rId17">
+          <o:OLEObject Type="Embed" ProgID="Word.Document.12" ShapeID="_x0000_i1025" DrawAspect="Icon" ObjectID="_1819016730" r:id="rId17">
             <o:FieldCodes>\s</o:FieldCodes>
           </o:OLEObject>
         </w:object>
@@ -3390,23 +3018,7 @@
           <w:sz w:val="24"/>
           <w:szCs w:val="24"/>
         </w:rPr>
-        <w:t xml:space="preserve">Using </w:t>
-      </w:r>
-      <w:proofErr w:type="spellStart"/>
-      <w:r>
-        <w:rPr>
-          <w:sz w:val="24"/>
-          <w:szCs w:val="24"/>
-        </w:rPr>
-        <w:t>Assetfinder</w:t>
-      </w:r>
-      <w:proofErr w:type="spellEnd"/>
-      <w:r>
-        <w:rPr>
-          <w:sz w:val="24"/>
-          <w:szCs w:val="24"/>
-        </w:rPr>
-        <w:t xml:space="preserve">: </w:t>
+        <w:t xml:space="preserve">Using Assetfinder: </w:t>
       </w:r>
     </w:p>
     <w:bookmarkStart w:id="1" w:name="_MON_1818960073"/>
@@ -3422,10 +3034,10 @@
       </w:pPr>
       <w:r>
         <w:object w:dxaOrig="1520" w:dyaOrig="985" w14:anchorId="42232C45">
-          <v:shape id="_x0000_i1026" type="#_x0000_t75" style="width:75.5pt;height:49.15pt" o:ole="">
+          <v:shape id="_x0000_i1026" type="#_x0000_t75" style="width:75.6pt;height:49.2pt" o:ole="">
             <v:imagedata r:id="rId18" o:title=""/>
           </v:shape>
-          <o:OLEObject Type="Embed" ProgID="Word.Document.12" ShapeID="_x0000_i1026" DrawAspect="Icon" ObjectID="_1819014565" r:id="rId19">
+          <o:OLEObject Type="Embed" ProgID="Word.Document.12" ShapeID="_x0000_i1026" DrawAspect="Icon" ObjectID="_1819016731" r:id="rId19">
             <o:FieldCodes>\s</o:FieldCodes>
           </o:OLEObject>
         </w:object>
@@ -3766,19 +3378,8 @@
           <w:sz w:val="24"/>
           <w:szCs w:val="24"/>
         </w:rPr>
-        <w:t xml:space="preserve">Tool Used: </w:t>
+        <w:t>Tool Used: theHarvester</w:t>
       </w:r>
-      <w:proofErr w:type="spellStart"/>
-      <w:r>
-        <w:rPr>
-          <w:b/>
-          <w:bCs/>
-          <w:sz w:val="24"/>
-          <w:szCs w:val="24"/>
-        </w:rPr>
-        <w:t>theHarvester</w:t>
-      </w:r>
-      <w:proofErr w:type="spellEnd"/>
     </w:p>
     <w:p>
       <w:pPr>
@@ -3875,21 +3476,12 @@
           <w:szCs w:val="24"/>
         </w:rPr>
       </w:pPr>
-      <w:proofErr w:type="spellStart"/>
       <w:r>
         <w:rPr>
           <w:sz w:val="24"/>
           <w:szCs w:val="24"/>
         </w:rPr>
-        <w:t>Linkedin</w:t>
-      </w:r>
-      <w:proofErr w:type="spellEnd"/>
-      <w:r>
-        <w:rPr>
-          <w:sz w:val="24"/>
-          <w:szCs w:val="24"/>
-        </w:rPr>
-        <w:t xml:space="preserve"> Links Found: 0</w:t>
+        <w:t>Linkedin Links Found: 0</w:t>
       </w:r>
     </w:p>
     <w:p>
@@ -3976,10 +3568,10 @@
           <w:szCs w:val="24"/>
         </w:rPr>
         <w:object w:dxaOrig="1520" w:dyaOrig="985" w14:anchorId="42A56ACF">
-          <v:shape id="_x0000_i1027" type="#_x0000_t75" style="width:75.5pt;height:49.15pt" o:ole="">
+          <v:shape id="_x0000_i1027" type="#_x0000_t75" style="width:75.6pt;height:49.2pt" o:ole="">
             <v:imagedata r:id="rId23" o:title=""/>
           </v:shape>
-          <o:OLEObject Type="Embed" ProgID="Package" ShapeID="_x0000_i1027" DrawAspect="Icon" ObjectID="_1819014566" r:id="rId24"/>
+          <o:OLEObject Type="Embed" ProgID="Package" ShapeID="_x0000_i1027" DrawAspect="Icon" ObjectID="_1819016732" r:id="rId24"/>
         </w:object>
       </w:r>
     </w:p>
@@ -4138,7 +3730,6 @@
         </w:rPr>
         <w:t xml:space="preserve"> Used: </w:t>
       </w:r>
-      <w:proofErr w:type="spellStart"/>
       <w:r>
         <w:rPr>
           <w:sz w:val="24"/>
@@ -4146,7 +3737,6 @@
         </w:rPr>
         <w:t>exiftool</w:t>
       </w:r>
-      <w:proofErr w:type="spellEnd"/>
       <w:r>
         <w:rPr>
           <w:sz w:val="24"/>
@@ -4168,7 +3758,6 @@
         </w:rPr>
         <w:t xml:space="preserve">, </w:t>
       </w:r>
-      <w:proofErr w:type="spellStart"/>
       <w:r>
         <w:rPr>
           <w:sz w:val="24"/>
@@ -4176,7 +3765,6 @@
         </w:rPr>
         <w:t>metagoofil</w:t>
       </w:r>
-      <w:proofErr w:type="spellEnd"/>
     </w:p>
     <w:p>
       <w:pPr>
@@ -4261,41 +3849,7 @@
           <w:szCs w:val="24"/>
           <w:lang w:bidi="hi-IN"/>
         </w:rPr>
-        <w:t xml:space="preserve">Most of the document URLs obtained (via tool like </w:t>
-      </w:r>
-      <w:proofErr w:type="spellStart"/>
-      <w:proofErr w:type="gramStart"/>
-      <w:r>
-        <w:rPr>
-          <w:rFonts w:ascii="Times New Roman" w:eastAsia="Times New Roman" w:hAnsi="Times New Roman" w:cs="Times New Roman"/>
-          <w:color w:val="EE0000"/>
-          <w:sz w:val="24"/>
-          <w:szCs w:val="24"/>
-          <w:lang w:bidi="hi-IN"/>
-        </w:rPr>
-        <w:t>gau</w:t>
-      </w:r>
-      <w:proofErr w:type="spellEnd"/>
-      <w:r>
-        <w:rPr>
-          <w:rFonts w:ascii="Times New Roman" w:eastAsia="Times New Roman" w:hAnsi="Times New Roman" w:cs="Times New Roman"/>
-          <w:color w:val="EE0000"/>
-          <w:sz w:val="24"/>
-          <w:szCs w:val="24"/>
-          <w:lang w:bidi="hi-IN"/>
-        </w:rPr>
-        <w:t xml:space="preserve"> )</w:t>
-      </w:r>
-      <w:proofErr w:type="gramEnd"/>
-      <w:r>
-        <w:rPr>
-          <w:rFonts w:ascii="Times New Roman" w:eastAsia="Times New Roman" w:hAnsi="Times New Roman" w:cs="Times New Roman"/>
-          <w:color w:val="EE0000"/>
-          <w:sz w:val="24"/>
-          <w:szCs w:val="24"/>
-          <w:lang w:bidi="hi-IN"/>
-        </w:rPr>
-        <w:t xml:space="preserve"> were not accessible or returned errors.</w:t>
+        <w:t>Most of the document URLs obtained (via tool like gau ) were not accessible or returned errors.</w:t>
       </w:r>
     </w:p>
     <w:p>
@@ -4344,51 +3898,7 @@
           <w:szCs w:val="24"/>
           <w:lang w:bidi="hi-IN"/>
         </w:rPr>
-        <w:t xml:space="preserve"> using </w:t>
-      </w:r>
-      <w:proofErr w:type="spellStart"/>
-      <w:r>
-        <w:rPr>
-          <w:rFonts w:ascii="Times New Roman" w:eastAsia="Times New Roman" w:hAnsi="Times New Roman" w:cs="Times New Roman"/>
-          <w:color w:val="EE0000"/>
-          <w:sz w:val="24"/>
-          <w:szCs w:val="24"/>
-          <w:lang w:bidi="hi-IN"/>
-        </w:rPr>
-        <w:t>exiftool</w:t>
-      </w:r>
-      <w:proofErr w:type="spellEnd"/>
-      <w:r>
-        <w:rPr>
-          <w:rFonts w:ascii="Times New Roman" w:eastAsia="Times New Roman" w:hAnsi="Times New Roman" w:cs="Times New Roman"/>
-          <w:color w:val="EE0000"/>
-          <w:sz w:val="24"/>
-          <w:szCs w:val="24"/>
-          <w:lang w:bidi="hi-IN"/>
-        </w:rPr>
-        <w:t xml:space="preserve">, strings, or </w:t>
-      </w:r>
-      <w:proofErr w:type="spellStart"/>
-      <w:r>
-        <w:rPr>
-          <w:rFonts w:ascii="Times New Roman" w:eastAsia="Times New Roman" w:hAnsi="Times New Roman" w:cs="Times New Roman"/>
-          <w:color w:val="EE0000"/>
-          <w:sz w:val="24"/>
-          <w:szCs w:val="24"/>
-          <w:lang w:bidi="hi-IN"/>
-        </w:rPr>
-        <w:t>metagoofil</w:t>
-      </w:r>
-      <w:proofErr w:type="spellEnd"/>
-      <w:r>
-        <w:rPr>
-          <w:rFonts w:ascii="Times New Roman" w:eastAsia="Times New Roman" w:hAnsi="Times New Roman" w:cs="Times New Roman"/>
-          <w:color w:val="EE0000"/>
-          <w:sz w:val="24"/>
-          <w:szCs w:val="24"/>
-          <w:lang w:bidi="hi-IN"/>
-        </w:rPr>
-        <w:t>.</w:t>
+        <w:t xml:space="preserve"> using exiftool, strings, or metagoofil.</w:t>
       </w:r>
     </w:p>
     <w:p>
@@ -4477,113 +3987,13 @@
           <w:szCs w:val="24"/>
         </w:rPr>
       </w:pPr>
-      <w:proofErr w:type="gramStart"/>
       <w:r>
         <w:rPr>
           <w:sz w:val="24"/>
           <w:szCs w:val="24"/>
         </w:rPr>
-        <w:t>site:ford.com</w:t>
+        <w:t>site:ford.com ext:xml OR ext:conf OR ext:cnf OR ext:reg OR ext:cfg OR ext:txt</w:t>
       </w:r>
-      <w:proofErr w:type="gramEnd"/>
-      <w:r>
-        <w:rPr>
-          <w:sz w:val="24"/>
-          <w:szCs w:val="24"/>
-        </w:rPr>
-        <w:t xml:space="preserve"> </w:t>
-      </w:r>
-      <w:proofErr w:type="spellStart"/>
-      <w:r>
-        <w:rPr>
-          <w:sz w:val="24"/>
-          <w:szCs w:val="24"/>
-        </w:rPr>
-        <w:t>ext:xml</w:t>
-      </w:r>
-      <w:proofErr w:type="spellEnd"/>
-      <w:r>
-        <w:rPr>
-          <w:sz w:val="24"/>
-          <w:szCs w:val="24"/>
-        </w:rPr>
-        <w:t xml:space="preserve"> OR </w:t>
-      </w:r>
-      <w:proofErr w:type="spellStart"/>
-      <w:r>
-        <w:rPr>
-          <w:sz w:val="24"/>
-          <w:szCs w:val="24"/>
-        </w:rPr>
-        <w:t>ext:conf</w:t>
-      </w:r>
-      <w:proofErr w:type="spellEnd"/>
-      <w:r>
-        <w:rPr>
-          <w:sz w:val="24"/>
-          <w:szCs w:val="24"/>
-        </w:rPr>
-        <w:t xml:space="preserve"> OR </w:t>
-      </w:r>
-      <w:proofErr w:type="spellStart"/>
-      <w:proofErr w:type="gramStart"/>
-      <w:r>
-        <w:rPr>
-          <w:sz w:val="24"/>
-          <w:szCs w:val="24"/>
-        </w:rPr>
-        <w:t>ext:cnf</w:t>
-      </w:r>
-      <w:proofErr w:type="spellEnd"/>
-      <w:proofErr w:type="gramEnd"/>
-      <w:r>
-        <w:rPr>
-          <w:sz w:val="24"/>
-          <w:szCs w:val="24"/>
-        </w:rPr>
-        <w:t xml:space="preserve"> OR </w:t>
-      </w:r>
-      <w:proofErr w:type="spellStart"/>
-      <w:r>
-        <w:rPr>
-          <w:sz w:val="24"/>
-          <w:szCs w:val="24"/>
-        </w:rPr>
-        <w:t>ext:reg</w:t>
-      </w:r>
-      <w:proofErr w:type="spellEnd"/>
-      <w:r>
-        <w:rPr>
-          <w:sz w:val="24"/>
-          <w:szCs w:val="24"/>
-        </w:rPr>
-        <w:t xml:space="preserve"> OR </w:t>
-      </w:r>
-      <w:proofErr w:type="spellStart"/>
-      <w:r>
-        <w:rPr>
-          <w:sz w:val="24"/>
-          <w:szCs w:val="24"/>
-        </w:rPr>
-        <w:t>ext:cfg</w:t>
-      </w:r>
-      <w:proofErr w:type="spellEnd"/>
-      <w:r>
-        <w:rPr>
-          <w:sz w:val="24"/>
-          <w:szCs w:val="24"/>
-        </w:rPr>
-        <w:t xml:space="preserve"> OR </w:t>
-      </w:r>
-      <w:proofErr w:type="spellStart"/>
-      <w:r>
-        <w:rPr>
-          <w:sz w:val="24"/>
-          <w:szCs w:val="24"/>
-        </w:rPr>
-        <w:t>ext:txt</w:t>
-      </w:r>
-      <w:proofErr w:type="spellEnd"/>
     </w:p>
     <w:p>
       <w:pPr>
@@ -4598,21 +4008,12 @@
           <w:szCs w:val="24"/>
         </w:rPr>
       </w:pPr>
-      <w:proofErr w:type="gramStart"/>
       <w:r>
         <w:rPr>
           <w:sz w:val="24"/>
           <w:szCs w:val="24"/>
         </w:rPr>
-        <w:t>site:ford.com</w:t>
-      </w:r>
-      <w:proofErr w:type="gramEnd"/>
-      <w:r>
-        <w:rPr>
-          <w:sz w:val="24"/>
-          <w:szCs w:val="24"/>
-        </w:rPr>
-        <w:t xml:space="preserve"> "confidential"</w:t>
+        <w:t>site:ford.com "confidential"</w:t>
       </w:r>
     </w:p>
     <w:p>
@@ -4628,21 +4029,12 @@
           <w:szCs w:val="24"/>
         </w:rPr>
       </w:pPr>
-      <w:proofErr w:type="gramStart"/>
       <w:r>
         <w:rPr>
           <w:sz w:val="24"/>
           <w:szCs w:val="24"/>
         </w:rPr>
-        <w:t>site:s3.amazonaws.com</w:t>
-      </w:r>
-      <w:proofErr w:type="gramEnd"/>
-      <w:r>
-        <w:rPr>
-          <w:sz w:val="24"/>
-          <w:szCs w:val="24"/>
-        </w:rPr>
-        <w:t xml:space="preserve"> ford.com</w:t>
+        <w:t>site:s3.amazonaws.com ford.com</w:t>
       </w:r>
     </w:p>
     <w:p>
@@ -4658,47 +4050,13 @@
           <w:szCs w:val="24"/>
         </w:rPr>
       </w:pPr>
-      <w:proofErr w:type="gramStart"/>
       <w:r>
         <w:rPr>
           <w:sz w:val="24"/>
           <w:szCs w:val="24"/>
         </w:rPr>
-        <w:t>site:ford.com</w:t>
+        <w:t>site:ford.com "customer list" OR "user database" ext:xls OR ext:csv</w:t>
       </w:r>
-      <w:proofErr w:type="gramEnd"/>
-      <w:r>
-        <w:rPr>
-          <w:sz w:val="24"/>
-          <w:szCs w:val="24"/>
-        </w:rPr>
-        <w:t xml:space="preserve"> "customer list" OR "user database" </w:t>
-      </w:r>
-      <w:proofErr w:type="spellStart"/>
-      <w:r>
-        <w:rPr>
-          <w:sz w:val="24"/>
-          <w:szCs w:val="24"/>
-        </w:rPr>
-        <w:t>ext:xls</w:t>
-      </w:r>
-      <w:proofErr w:type="spellEnd"/>
-      <w:r>
-        <w:rPr>
-          <w:sz w:val="24"/>
-          <w:szCs w:val="24"/>
-        </w:rPr>
-        <w:t xml:space="preserve"> OR </w:t>
-      </w:r>
-      <w:proofErr w:type="spellStart"/>
-      <w:r>
-        <w:rPr>
-          <w:sz w:val="24"/>
-          <w:szCs w:val="24"/>
-        </w:rPr>
-        <w:t>ext:csv</w:t>
-      </w:r>
-      <w:proofErr w:type="spellEnd"/>
     </w:p>
     <w:p>
       <w:pPr>
@@ -4731,10 +4089,10 @@
       </w:pPr>
       <w:r>
         <w:object w:dxaOrig="1520" w:dyaOrig="985" w14:anchorId="2058CF14">
-          <v:shape id="_x0000_i1028" type="#_x0000_t75" style="width:76.1pt;height:49.15pt" o:ole="">
+          <v:shape id="_x0000_i1028" type="#_x0000_t75" style="width:76.2pt;height:49.2pt" o:ole="">
             <v:imagedata r:id="rId26" o:title=""/>
           </v:shape>
-          <o:OLEObject Type="Embed" ProgID="Package" ShapeID="_x0000_i1028" DrawAspect="Icon" ObjectID="_1819014567" r:id="rId27"/>
+          <o:OLEObject Type="Embed" ProgID="Package" ShapeID="_x0000_i1028" DrawAspect="Icon" ObjectID="_1819016733" r:id="rId27"/>
         </w:object>
       </w:r>
     </w:p>
@@ -4745,10 +4103,10 @@
       </w:pPr>
       <w:r>
         <w:object w:dxaOrig="1520" w:dyaOrig="985" w14:anchorId="100DD22D">
-          <v:shape id="_x0000_i1029" type="#_x0000_t75" style="width:76.1pt;height:49.15pt" o:ole="">
+          <v:shape id="_x0000_i1029" type="#_x0000_t75" style="width:76.2pt;height:49.2pt" o:ole="">
             <v:imagedata r:id="rId28" o:title=""/>
           </v:shape>
-          <o:OLEObject Type="Embed" ProgID="Package" ShapeID="_x0000_i1029" DrawAspect="Icon" ObjectID="_1819014568" r:id="rId29"/>
+          <o:OLEObject Type="Embed" ProgID="Package" ShapeID="_x0000_i1029" DrawAspect="Icon" ObjectID="_1819016734" r:id="rId29"/>
         </w:object>
       </w:r>
     </w:p>
@@ -5020,16 +4378,7 @@
           <w:szCs w:val="26"/>
         </w:rPr>
         <w:lastRenderedPageBreak/>
-        <w:t>SOCIAL MEDIA PRESENCE &amp; OSINT</w:t>
-      </w:r>
-      <w:r>
-        <w:rPr>
-          <w:b/>
-          <w:bCs/>
-          <w:sz w:val="26"/>
-          <w:szCs w:val="26"/>
-        </w:rPr>
-        <w:t>:</w:t>
+        <w:t>SOCIAL MEDIA PRESENCE &amp; OSINT:</w:t>
       </w:r>
     </w:p>
     <w:p>
@@ -5073,31 +4422,13 @@
         </w:rPr>
         <w:t xml:space="preserve"> Used: </w:t>
       </w:r>
-      <w:proofErr w:type="spellStart"/>
       <w:r>
         <w:rPr>
           <w:sz w:val="24"/>
           <w:szCs w:val="24"/>
         </w:rPr>
-        <w:t>Spiderfoot</w:t>
+        <w:t>Spiderfoot, Maltego</w:t>
       </w:r>
-      <w:proofErr w:type="spellEnd"/>
-      <w:r>
-        <w:rPr>
-          <w:sz w:val="24"/>
-          <w:szCs w:val="24"/>
-        </w:rPr>
-        <w:t xml:space="preserve">, </w:t>
-      </w:r>
-      <w:proofErr w:type="spellStart"/>
-      <w:r>
-        <w:rPr>
-          <w:sz w:val="24"/>
-          <w:szCs w:val="24"/>
-        </w:rPr>
-        <w:t>Maltego</w:t>
-      </w:r>
-      <w:proofErr w:type="spellEnd"/>
     </w:p>
     <w:p>
       <w:pPr>
@@ -5136,21 +4467,12 @@
           <w:szCs w:val="24"/>
         </w:rPr>
       </w:pPr>
-      <w:proofErr w:type="spellStart"/>
       <w:r>
         <w:rPr>
           <w:sz w:val="24"/>
           <w:szCs w:val="24"/>
         </w:rPr>
-        <w:t>Spiderfoot</w:t>
-      </w:r>
-      <w:proofErr w:type="spellEnd"/>
-      <w:r>
-        <w:rPr>
-          <w:sz w:val="24"/>
-          <w:szCs w:val="24"/>
-        </w:rPr>
-        <w:t xml:space="preserve">: </w:t>
+        <w:t xml:space="preserve">Spiderfoot: </w:t>
       </w:r>
     </w:p>
     <w:p>
@@ -5169,10 +4491,10 @@
           <w:szCs w:val="24"/>
         </w:rPr>
         <w:object w:dxaOrig="1520" w:dyaOrig="985" w14:anchorId="67877AA2">
-          <v:shape id="_x0000_i1067" type="#_x0000_t75" style="width:76.1pt;height:49.15pt" o:ole="">
+          <v:shape id="_x0000_i1030" type="#_x0000_t75" style="width:76.2pt;height:49.2pt" o:ole="">
             <v:imagedata r:id="rId34" o:title=""/>
           </v:shape>
-          <o:OLEObject Type="Embed" ProgID="Excel.SheetMacroEnabled.12" ShapeID="_x0000_i1067" DrawAspect="Icon" ObjectID="_1819014569" r:id="rId35"/>
+          <o:OLEObject Type="Embed" ProgID="Excel.SheetMacroEnabled.12" ShapeID="_x0000_i1030" DrawAspect="Icon" ObjectID="_1819016735" r:id="rId35"/>
         </w:object>
       </w:r>
     </w:p>
@@ -5186,24 +4508,13 @@
           <w:szCs w:val="24"/>
         </w:rPr>
       </w:pPr>
-      <w:proofErr w:type="spellStart"/>
-      <w:proofErr w:type="gramStart"/>
       <w:r>
         <w:rPr>
           <w:sz w:val="24"/>
           <w:szCs w:val="24"/>
         </w:rPr>
-        <w:t>Maltego</w:t>
+        <w:t>Maltego :</w:t>
       </w:r>
-      <w:proofErr w:type="spellEnd"/>
-      <w:r>
-        <w:rPr>
-          <w:sz w:val="24"/>
-          <w:szCs w:val="24"/>
-        </w:rPr>
-        <w:t xml:space="preserve"> :</w:t>
-      </w:r>
-      <w:proofErr w:type="gramEnd"/>
     </w:p>
     <w:p>
       <w:pPr>
@@ -5434,10 +4745,10 @@
           <w:szCs w:val="24"/>
         </w:rPr>
         <w:object w:dxaOrig="1520" w:dyaOrig="985" w14:anchorId="58B9659A">
-          <v:shape id="_x0000_i1064" type="#_x0000_t75" style="width:76.1pt;height:49.15pt" o:ole="">
+          <v:shape id="_x0000_i1031" type="#_x0000_t75" style="width:76.2pt;height:49.2pt" o:ole="">
             <v:imagedata r:id="rId37" o:title=""/>
           </v:shape>
-          <o:OLEObject Type="Embed" ProgID="Package" ShapeID="_x0000_i1064" DrawAspect="Icon" ObjectID="_1819014570" r:id="rId38"/>
+          <o:OLEObject Type="Embed" ProgID="Package" ShapeID="_x0000_i1031" DrawAspect="Icon" ObjectID="_1819016736" r:id="rId38"/>
         </w:object>
       </w:r>
     </w:p>
@@ -5460,10 +4771,10 @@
           <w:szCs w:val="24"/>
         </w:rPr>
         <w:object w:dxaOrig="1520" w:dyaOrig="985" w14:anchorId="392BD866">
-          <v:shape id="_x0000_i1062" type="#_x0000_t75" style="width:76.1pt;height:49.15pt" o:ole="">
+          <v:shape id="_x0000_i1032" type="#_x0000_t75" style="width:76.2pt;height:49.2pt" o:ole="">
             <v:imagedata r:id="rId39" o:title=""/>
           </v:shape>
-          <o:OLEObject Type="Embed" ProgID="Package" ShapeID="_x0000_i1062" DrawAspect="Icon" ObjectID="_1819014571" r:id="rId40"/>
+          <o:OLEObject Type="Embed" ProgID="Package" ShapeID="_x0000_i1032" DrawAspect="Icon" ObjectID="_1819016737" r:id="rId40"/>
         </w:object>
       </w:r>
     </w:p>
@@ -5641,125 +4952,6 @@
           </wp:inline>
         </w:drawing>
       </w:r>
-    </w:p>
-    <w:p>
-      <w:pPr>
-        <w:pStyle w:val="ListParagraph"/>
-        <w:numPr>
-          <w:ilvl w:val="0"/>
-          <w:numId w:val="119"/>
-        </w:numPr>
-        <w:spacing w:line="240" w:lineRule="auto"/>
-        <w:ind w:left="709"/>
-        <w:rPr>
-          <w:b/>
-          <w:bCs/>
-          <w:sz w:val="24"/>
-          <w:szCs w:val="24"/>
-        </w:rPr>
-      </w:pPr>
-      <w:r>
-        <w:rPr>
-          <w:b/>
-          <w:bCs/>
-          <w:sz w:val="26"/>
-          <w:szCs w:val="26"/>
-        </w:rPr>
-        <w:t>SECRETS IN JS FILES</w:t>
-      </w:r>
-      <w:r>
-        <w:rPr>
-          <w:b/>
-          <w:bCs/>
-          <w:sz w:val="26"/>
-          <w:szCs w:val="26"/>
-        </w:rPr>
-        <w:t>:</w:t>
-      </w:r>
-    </w:p>
-    <w:p>
-      <w:pPr>
-        <w:pStyle w:val="ListParagraph"/>
-        <w:numPr>
-          <w:ilvl w:val="0"/>
-          <w:numId w:val="120"/>
-        </w:numPr>
-        <w:spacing w:after="0" w:line="240" w:lineRule="auto"/>
-        <w:ind w:left="1418"/>
-        <w:rPr>
-          <w:b/>
-          <w:bCs/>
-          <w:sz w:val="24"/>
-          <w:szCs w:val="24"/>
-        </w:rPr>
-      </w:pPr>
-      <w:r>
-        <w:rPr>
-          <w:b/>
-          <w:bCs/>
-          <w:sz w:val="24"/>
-          <w:szCs w:val="24"/>
-        </w:rPr>
-        <w:t>Tool Used:</w:t>
-      </w:r>
-      <w:r>
-        <w:rPr>
-          <w:b/>
-          <w:bCs/>
-          <w:sz w:val="24"/>
-          <w:szCs w:val="24"/>
-        </w:rPr>
-        <w:t xml:space="preserve"> </w:t>
-      </w:r>
-      <w:proofErr w:type="spellStart"/>
-      <w:r>
-        <w:rPr>
-          <w:sz w:val="24"/>
-          <w:szCs w:val="24"/>
-        </w:rPr>
-        <w:t>JSleak</w:t>
-      </w:r>
-      <w:proofErr w:type="spellEnd"/>
-      <w:r>
-        <w:rPr>
-          <w:b/>
-          <w:bCs/>
-          <w:sz w:val="24"/>
-          <w:szCs w:val="24"/>
-        </w:rPr>
-        <w:t xml:space="preserve"> </w:t>
-      </w:r>
-    </w:p>
-    <w:p>
-      <w:pPr>
-        <w:pStyle w:val="ListParagraph"/>
-        <w:numPr>
-          <w:ilvl w:val="0"/>
-          <w:numId w:val="120"/>
-        </w:numPr>
-        <w:spacing w:after="0" w:line="240" w:lineRule="auto"/>
-        <w:ind w:left="1418"/>
-        <w:rPr>
-          <w:b/>
-          <w:bCs/>
-          <w:sz w:val="24"/>
-          <w:szCs w:val="24"/>
-        </w:rPr>
-      </w:pPr>
-      <w:r>
-        <w:rPr>
-          <w:b/>
-          <w:bCs/>
-          <w:sz w:val="24"/>
-          <w:szCs w:val="24"/>
-        </w:rPr>
-        <w:t>Results:</w:t>
-      </w:r>
-    </w:p>
-    <w:p>
-      <w:pPr>
-        <w:spacing w:line="240" w:lineRule="auto"/>
-      </w:pPr>
     </w:p>
     <w:p>
       <w:pPr>
@@ -20636,6 +19828,7 @@
   <w:style w:type="character" w:default="1" w:styleId="DefaultParagraphFont">
     <w:name w:val="Default Paragraph Font"/>
     <w:uiPriority w:val="1"/>
+    <w:semiHidden/>
     <w:unhideWhenUsed/>
   </w:style>
   <w:style w:type="table" w:default="1" w:styleId="TableNormal">
